--- a/KyraBoyle-405-Report.docx
+++ b/KyraBoyle-405-Report.docx
@@ -164,15 +164,7 @@
         <w:t xml:space="preserve"> was </w:t>
       </w:r>
       <w:r>
-        <w:t xml:space="preserve">some work by David </w:t>
-      </w:r>
-      <w:proofErr w:type="spellStart"/>
-      <w:r>
-        <w:t>Knape</w:t>
-      </w:r>
-      <w:proofErr w:type="spellEnd"/>
-      <w:r>
-        <w:t xml:space="preserve"> </w:t>
+        <w:t xml:space="preserve">some work by David Knape </w:t>
       </w:r>
       <w:r>
         <w:t xml:space="preserve">the use of symmetry within the work and the structure and organisation you can see within it reflects my work </w:t>
@@ -199,18 +191,10 @@
         <w:t>colours is different to mi</w:t>
       </w:r>
       <w:r>
-        <w:t xml:space="preserve">ne as this </w:t>
-      </w:r>
-      <w:proofErr w:type="gramStart"/>
-      <w:r>
-        <w:t xml:space="preserve">has </w:t>
-      </w:r>
-      <w:r>
-        <w:t xml:space="preserve"> blue</w:t>
-      </w:r>
-      <w:proofErr w:type="gramEnd"/>
-      <w:r>
-        <w:t>, black and white, while mine has br</w:t>
+        <w:t xml:space="preserve">ne as this has </w:t>
+      </w:r>
+      <w:r>
+        <w:t xml:space="preserve"> blue, black and white, while mine has br</w:t>
       </w:r>
       <w:r>
         <w:t>ight colours and t</w:t>
@@ -303,29 +287,8 @@
         <w:t xml:space="preserve"> I found was </w:t>
       </w:r>
       <w:r>
-        <w:t xml:space="preserve">called </w:t>
-      </w:r>
-      <w:proofErr w:type="spellStart"/>
-      <w:r>
-        <w:t>Metasquema</w:t>
-      </w:r>
-      <w:proofErr w:type="spellEnd"/>
-      <w:r>
-        <w:t xml:space="preserve"> by </w:t>
-      </w:r>
-      <w:proofErr w:type="spellStart"/>
-      <w:r>
-        <w:t>Hélio</w:t>
-      </w:r>
-      <w:proofErr w:type="spellEnd"/>
-      <w:r>
-        <w:t xml:space="preserve"> </w:t>
-      </w:r>
-      <w:proofErr w:type="spellStart"/>
-      <w:r>
-        <w:t>Oiticia</w:t>
-      </w:r>
-      <w:proofErr w:type="spellEnd"/>
+        <w:t>called Metasquema by Hélio Oiticia</w:t>
+      </w:r>
       <w:r>
         <w:t xml:space="preserve"> the off centre squares </w:t>
       </w:r>
@@ -594,15 +557,7 @@
     </w:p>
     <w:p>
       <w:r>
-        <w:t xml:space="preserve">David </w:t>
-      </w:r>
-      <w:proofErr w:type="spellStart"/>
-      <w:r>
-        <w:t>Knape</w:t>
-      </w:r>
-      <w:proofErr w:type="spellEnd"/>
-      <w:r>
-        <w:t xml:space="preserve"> (DK)</w:t>
+        <w:t>David Knape (DK)</w:t>
       </w:r>
     </w:p>
     <w:p>
@@ -723,34 +678,13 @@
       </w:r>
     </w:p>
     <w:p>
-      <w:proofErr w:type="spellStart"/>
-      <w:r>
-        <w:t>Hélio</w:t>
-      </w:r>
-      <w:proofErr w:type="spellEnd"/>
-      <w:r>
-        <w:t xml:space="preserve"> </w:t>
-      </w:r>
-      <w:proofErr w:type="spellStart"/>
-      <w:r>
-        <w:t>Oiticia</w:t>
-      </w:r>
-      <w:proofErr w:type="spellEnd"/>
-      <w:r>
-        <w:t xml:space="preserve"> (HO)</w:t>
-      </w:r>
-    </w:p>
-    <w:p>
-      <w:r>
-        <w:t>‘</w:t>
-      </w:r>
-      <w:proofErr w:type="spellStart"/>
-      <w:r>
-        <w:t>Metasquem</w:t>
-      </w:r>
-      <w:proofErr w:type="spellEnd"/>
-      <w:r>
-        <w:t>’</w:t>
+      <w:r>
+        <w:t>Hélio Oiticia (HO)</w:t>
+      </w:r>
+    </w:p>
+    <w:p>
+      <w:r>
+        <w:t>‘Metasquem’</w:t>
       </w:r>
     </w:p>
     <w:p>
@@ -802,6 +736,21 @@
       <w:r>
         <w:t xml:space="preserve"> </w:t>
       </w:r>
+    </w:p>
+    <w:p>
+      <w:hyperlink r:id="rId11" w:history="1">
+        <w:r>
+          <w:rPr>
+            <w:rStyle w:val="Hyperlink"/>
+          </w:rPr>
+          <w:t>https://fluffybunny123.github.io/index.html</w:t>
+        </w:r>
+      </w:hyperlink>
+      <w:r>
+        <w:t xml:space="preserve"> </w:t>
+      </w:r>
+    </w:p>
+    <w:p>
       <w:bookmarkStart w:id="0" w:name="_GoBack"/>
       <w:bookmarkEnd w:id="0"/>
     </w:p>
